--- a/interview/interview.docx
+++ b/interview/interview.docx
@@ -6,25 +6,1072 @@
       <w:pPr>
         <w:rPr>
           <w:rFonts w:cstheme="minorHAnsi"/>
-          <w:sz w:val="24"/>
-          <w:szCs w:val="24"/>
-        </w:rPr>
-      </w:pPr>
-      <w:r>
-        <w:rPr>
-          <w:rFonts w:cstheme="minorHAnsi"/>
-          <w:sz w:val="24"/>
-          <w:szCs w:val="24"/>
-        </w:rPr>
-        <w:t xml:space="preserve">Feature engineering </w:t>
-      </w:r>
-      <w:r>
-        <w:rPr>
-          <w:rFonts w:cstheme="minorHAnsi"/>
-          <w:sz w:val="24"/>
-          <w:szCs w:val="24"/>
-        </w:rPr>
-        <w:t>Techniques</w:t>
+          <w:b/>
+          <w:bCs/>
+          <w:sz w:val="28"/>
+          <w:szCs w:val="28"/>
+          <w:lang w:eastAsia="en-IN"/>
+        </w:rPr>
+      </w:pPr>
+      <w:hyperlink r:id="rId5" w:history="1">
+        <w:r>
+          <w:rPr>
+            <w:rStyle w:val="Hyperlink"/>
+            <w:rFonts w:cstheme="minorHAnsi"/>
+            <w:b/>
+            <w:bCs/>
+            <w:sz w:val="28"/>
+            <w:szCs w:val="28"/>
+            <w:lang w:eastAsia="en-IN"/>
+          </w:rPr>
+          <w:t>https://towardsdatascience.com/auto-encoder-what-is-it-and-what-is-it-used-for-part-1-3e5c6f017726</w:t>
+        </w:r>
+      </w:hyperlink>
+    </w:p>
+    <w:p>
+      <w:pPr>
+        <w:rPr>
+          <w:rFonts w:cstheme="minorHAnsi"/>
+          <w:b/>
+          <w:bCs/>
+          <w:sz w:val="28"/>
+          <w:szCs w:val="28"/>
+          <w:highlight w:val="yellow"/>
+          <w:lang w:eastAsia="en-IN"/>
+        </w:rPr>
+      </w:pPr>
+    </w:p>
+    <w:p>
+      <w:pPr>
+        <w:rPr>
+          <w:rFonts w:cstheme="minorHAnsi"/>
+          <w:sz w:val="28"/>
+          <w:szCs w:val="28"/>
+          <w:lang w:eastAsia="en-IN"/>
+        </w:rPr>
+      </w:pPr>
+      <w:r>
+        <w:rPr>
+          <w:rFonts w:cstheme="minorHAnsi"/>
+          <w:b/>
+          <w:bCs/>
+          <w:sz w:val="28"/>
+          <w:szCs w:val="28"/>
+          <w:highlight w:val="yellow"/>
+          <w:lang w:eastAsia="en-IN"/>
+        </w:rPr>
+        <w:t>Autoencoder</w:t>
+      </w:r>
+      <w:r>
+        <w:rPr>
+          <w:rFonts w:cstheme="minorHAnsi"/>
+          <w:sz w:val="28"/>
+          <w:szCs w:val="28"/>
+          <w:lang w:eastAsia="en-IN"/>
+        </w:rPr>
+        <w:t>, by design, reduces data dimensions by learning how to ignore the noise in the data.</w:t>
+      </w:r>
+    </w:p>
+    <w:p>
+      <w:pPr>
+        <w:rPr>
+          <w:rFonts w:cstheme="minorHAnsi"/>
+          <w:color w:val="292929"/>
+          <w:spacing w:val="-1"/>
+          <w:sz w:val="28"/>
+          <w:szCs w:val="28"/>
+          <w:shd w:val="clear" w:color="auto" w:fill="FFFFFF"/>
+        </w:rPr>
+      </w:pPr>
+      <w:r>
+        <w:rPr>
+          <w:rFonts w:cstheme="minorHAnsi"/>
+          <w:color w:val="292929"/>
+          <w:spacing w:val="-1"/>
+          <w:sz w:val="28"/>
+          <w:szCs w:val="28"/>
+          <w:shd w:val="clear" w:color="auto" w:fill="FFFFFF"/>
+        </w:rPr>
+        <w:t xml:space="preserve">Autoencoder is an unsupervised artificial neural network that learns how to </w:t>
+      </w:r>
+      <w:r>
+        <w:rPr>
+          <w:rFonts w:cstheme="minorHAnsi"/>
+          <w:color w:val="292929"/>
+          <w:spacing w:val="-1"/>
+          <w:sz w:val="28"/>
+          <w:szCs w:val="28"/>
+          <w:highlight w:val="yellow"/>
+          <w:shd w:val="clear" w:color="auto" w:fill="FFFFFF"/>
+        </w:rPr>
+        <w:t>efficiently compress and encode data</w:t>
+      </w:r>
+      <w:r>
+        <w:rPr>
+          <w:rFonts w:cstheme="minorHAnsi"/>
+          <w:color w:val="292929"/>
+          <w:spacing w:val="-1"/>
+          <w:sz w:val="28"/>
+          <w:szCs w:val="28"/>
+          <w:shd w:val="clear" w:color="auto" w:fill="FFFFFF"/>
+        </w:rPr>
+        <w:t xml:space="preserve"> then learns how to reconstruct the </w:t>
+      </w:r>
+      <w:r>
+        <w:rPr>
+          <w:rFonts w:cstheme="minorHAnsi"/>
+          <w:color w:val="292929"/>
+          <w:spacing w:val="-1"/>
+          <w:sz w:val="28"/>
+          <w:szCs w:val="28"/>
+          <w:highlight w:val="yellow"/>
+          <w:shd w:val="clear" w:color="auto" w:fill="FFFFFF"/>
+        </w:rPr>
+        <w:t>data back </w:t>
+      </w:r>
+      <w:r>
+        <w:rPr>
+          <w:rStyle w:val="Strong"/>
+          <w:rFonts w:cstheme="minorHAnsi"/>
+          <w:color w:val="292929"/>
+          <w:spacing w:val="-1"/>
+          <w:sz w:val="28"/>
+          <w:szCs w:val="28"/>
+          <w:highlight w:val="yellow"/>
+          <w:shd w:val="clear" w:color="auto" w:fill="FFFFFF"/>
+        </w:rPr>
+        <w:t>from</w:t>
+      </w:r>
+      <w:r>
+        <w:rPr>
+          <w:rFonts w:cstheme="minorHAnsi"/>
+          <w:color w:val="292929"/>
+          <w:spacing w:val="-1"/>
+          <w:sz w:val="28"/>
+          <w:szCs w:val="28"/>
+          <w:highlight w:val="yellow"/>
+          <w:shd w:val="clear" w:color="auto" w:fill="FFFFFF"/>
+        </w:rPr>
+        <w:t> the reduced encoded representation </w:t>
+      </w:r>
+      <w:r>
+        <w:rPr>
+          <w:rStyle w:val="Strong"/>
+          <w:rFonts w:cstheme="minorHAnsi"/>
+          <w:color w:val="292929"/>
+          <w:spacing w:val="-1"/>
+          <w:sz w:val="28"/>
+          <w:szCs w:val="28"/>
+          <w:highlight w:val="yellow"/>
+          <w:shd w:val="clear" w:color="auto" w:fill="FFFFFF"/>
+        </w:rPr>
+        <w:t>to</w:t>
+      </w:r>
+      <w:r>
+        <w:rPr>
+          <w:rFonts w:cstheme="minorHAnsi"/>
+          <w:color w:val="292929"/>
+          <w:spacing w:val="-1"/>
+          <w:sz w:val="28"/>
+          <w:szCs w:val="28"/>
+          <w:highlight w:val="yellow"/>
+          <w:shd w:val="clear" w:color="auto" w:fill="FFFFFF"/>
+        </w:rPr>
+        <w:t> a representation</w:t>
+      </w:r>
+      <w:r>
+        <w:rPr>
+          <w:rFonts w:cstheme="minorHAnsi"/>
+          <w:color w:val="292929"/>
+          <w:spacing w:val="-1"/>
+          <w:sz w:val="28"/>
+          <w:szCs w:val="28"/>
+          <w:shd w:val="clear" w:color="auto" w:fill="FFFFFF"/>
+        </w:rPr>
+        <w:t xml:space="preserve"> that is as close to the original input as possible</w:t>
+      </w:r>
+      <w:r>
+        <w:rPr>
+          <w:rFonts w:cstheme="minorHAnsi"/>
+          <w:color w:val="292929"/>
+          <w:spacing w:val="-1"/>
+          <w:sz w:val="28"/>
+          <w:szCs w:val="28"/>
+          <w:shd w:val="clear" w:color="auto" w:fill="FFFFFF"/>
+        </w:rPr>
+        <w:t>.</w:t>
+      </w:r>
+    </w:p>
+    <w:p>
+      <w:pPr>
+        <w:rPr>
+          <w:rFonts w:cstheme="minorHAnsi"/>
+          <w:sz w:val="28"/>
+          <w:szCs w:val="28"/>
+          <w:lang w:eastAsia="en-IN"/>
+        </w:rPr>
+      </w:pPr>
+    </w:p>
+    <w:p>
+      <w:pPr>
+        <w:rPr>
+          <w:b/>
+          <w:bCs/>
+          <w:lang w:eastAsia="en-IN"/>
+        </w:rPr>
+      </w:pPr>
+      <w:r>
+        <w:rPr>
+          <w:noProof/>
+        </w:rPr>
+        <w:drawing>
+          <wp:inline distT="0" distB="0" distL="0" distR="0" wp14:anchorId="28C89818" wp14:editId="2659634E">
+            <wp:extent cx="5731510" cy="1066800"/>
+            <wp:effectExtent l="0" t="0" r="2540" b="0"/>
+            <wp:docPr id="1" name="Picture 1"/>
+            <wp:cNvGraphicFramePr>
+              <a:graphicFrameLocks xmlns:a="http://schemas.openxmlformats.org/drawingml/2006/main" noChangeAspect="1"/>
+            </wp:cNvGraphicFramePr>
+            <a:graphic xmlns:a="http://schemas.openxmlformats.org/drawingml/2006/main">
+              <a:graphicData uri="http://schemas.openxmlformats.org/drawingml/2006/picture">
+                <pic:pic xmlns:pic="http://schemas.openxmlformats.org/drawingml/2006/picture">
+                  <pic:nvPicPr>
+                    <pic:cNvPr id="0" name="Picture 1"/>
+                    <pic:cNvPicPr>
+                      <a:picLocks noChangeAspect="1" noChangeArrowheads="1"/>
+                    </pic:cNvPicPr>
+                  </pic:nvPicPr>
+                  <pic:blipFill>
+                    <a:blip r:embed="rId6">
+                      <a:extLst>
+                        <a:ext uri="{28A0092B-C50C-407E-A947-70E740481C1C}">
+                          <a14:useLocalDpi xmlns:a14="http://schemas.microsoft.com/office/drawing/2010/main" val="0"/>
+                        </a:ext>
+                      </a:extLst>
+                    </a:blip>
+                    <a:srcRect/>
+                    <a:stretch>
+                      <a:fillRect/>
+                    </a:stretch>
+                  </pic:blipFill>
+                  <pic:spPr bwMode="auto">
+                    <a:xfrm>
+                      <a:off x="0" y="0"/>
+                      <a:ext cx="5731510" cy="1066800"/>
+                    </a:xfrm>
+                    <a:prstGeom prst="rect">
+                      <a:avLst/>
+                    </a:prstGeom>
+                    <a:noFill/>
+                    <a:ln>
+                      <a:noFill/>
+                    </a:ln>
+                  </pic:spPr>
+                </pic:pic>
+              </a:graphicData>
+            </a:graphic>
+          </wp:inline>
+        </w:drawing>
+      </w:r>
+    </w:p>
+    <w:p>
+      <w:pPr>
+        <w:pStyle w:val="Heading2"/>
+        <w:shd w:val="clear" w:color="auto" w:fill="FFFFFF"/>
+        <w:spacing w:before="413" w:beforeAutospacing="0" w:after="0" w:afterAutospacing="0" w:line="420" w:lineRule="atLeast"/>
+        <w:rPr>
+          <w:rFonts w:asciiTheme="minorHAnsi" w:hAnsiTheme="minorHAnsi" w:cstheme="minorHAnsi"/>
+          <w:b w:val="0"/>
+          <w:bCs w:val="0"/>
+          <w:color w:val="292929"/>
+          <w:sz w:val="28"/>
+          <w:szCs w:val="28"/>
+        </w:rPr>
+      </w:pPr>
+      <w:r>
+        <w:rPr>
+          <w:rFonts w:asciiTheme="minorHAnsi" w:hAnsiTheme="minorHAnsi" w:cstheme="minorHAnsi"/>
+          <w:b w:val="0"/>
+          <w:bCs w:val="0"/>
+          <w:color w:val="292929"/>
+          <w:sz w:val="28"/>
+          <w:szCs w:val="28"/>
+        </w:rPr>
+        <w:t>Autoencoder Components:</w:t>
+      </w:r>
+    </w:p>
+    <w:p>
+      <w:pPr>
+        <w:pStyle w:val="kv"/>
+        <w:shd w:val="clear" w:color="auto" w:fill="FFFFFF"/>
+        <w:spacing w:before="206" w:beforeAutospacing="0" w:after="0" w:afterAutospacing="0" w:line="480" w:lineRule="atLeast"/>
+        <w:rPr>
+          <w:rFonts w:asciiTheme="minorHAnsi" w:hAnsiTheme="minorHAnsi" w:cstheme="minorHAnsi"/>
+          <w:color w:val="292929"/>
+          <w:spacing w:val="-1"/>
+          <w:sz w:val="28"/>
+          <w:szCs w:val="28"/>
+        </w:rPr>
+      </w:pPr>
+      <w:r>
+        <w:rPr>
+          <w:rFonts w:asciiTheme="minorHAnsi" w:hAnsiTheme="minorHAnsi" w:cstheme="minorHAnsi"/>
+          <w:color w:val="292929"/>
+          <w:spacing w:val="-1"/>
+          <w:sz w:val="28"/>
+          <w:szCs w:val="28"/>
+        </w:rPr>
+        <w:t>Autoencoders consists of 4 main parts:</w:t>
+      </w:r>
+    </w:p>
+    <w:p>
+      <w:pPr>
+        <w:pStyle w:val="kv"/>
+        <w:shd w:val="clear" w:color="auto" w:fill="FFFFFF"/>
+        <w:spacing w:before="206" w:beforeAutospacing="0" w:after="0" w:afterAutospacing="0" w:line="480" w:lineRule="atLeast"/>
+        <w:rPr>
+          <w:rFonts w:asciiTheme="minorHAnsi" w:hAnsiTheme="minorHAnsi" w:cstheme="minorHAnsi"/>
+          <w:color w:val="292929"/>
+          <w:spacing w:val="-1"/>
+          <w:sz w:val="28"/>
+          <w:szCs w:val="28"/>
+        </w:rPr>
+      </w:pPr>
+      <w:r>
+        <w:rPr>
+          <w:rFonts w:asciiTheme="minorHAnsi" w:hAnsiTheme="minorHAnsi" w:cstheme="minorHAnsi"/>
+          <w:color w:val="292929"/>
+          <w:spacing w:val="-1"/>
+          <w:sz w:val="28"/>
+          <w:szCs w:val="28"/>
+        </w:rPr>
+        <w:t>1- </w:t>
+      </w:r>
+      <w:r>
+        <w:rPr>
+          <w:rStyle w:val="Strong"/>
+          <w:rFonts w:asciiTheme="minorHAnsi" w:hAnsiTheme="minorHAnsi" w:cstheme="minorHAnsi"/>
+          <w:color w:val="292929"/>
+          <w:spacing w:val="-1"/>
+          <w:sz w:val="28"/>
+          <w:szCs w:val="28"/>
+          <w:highlight w:val="yellow"/>
+        </w:rPr>
+        <w:t>Encoder</w:t>
+      </w:r>
+      <w:r>
+        <w:rPr>
+          <w:rFonts w:asciiTheme="minorHAnsi" w:hAnsiTheme="minorHAnsi" w:cstheme="minorHAnsi"/>
+          <w:color w:val="292929"/>
+          <w:spacing w:val="-1"/>
+          <w:sz w:val="28"/>
+          <w:szCs w:val="28"/>
+        </w:rPr>
+        <w:t>: In which the model learns how to reduce the input dimensions and compress the input data into an encoded representation.</w:t>
+      </w:r>
+    </w:p>
+    <w:p>
+      <w:pPr>
+        <w:pStyle w:val="kv"/>
+        <w:shd w:val="clear" w:color="auto" w:fill="FFFFFF"/>
+        <w:spacing w:before="480" w:beforeAutospacing="0" w:after="0" w:afterAutospacing="0" w:line="480" w:lineRule="atLeast"/>
+        <w:rPr>
+          <w:rFonts w:asciiTheme="minorHAnsi" w:hAnsiTheme="minorHAnsi" w:cstheme="minorHAnsi"/>
+          <w:color w:val="292929"/>
+          <w:spacing w:val="-1"/>
+          <w:sz w:val="28"/>
+          <w:szCs w:val="28"/>
+        </w:rPr>
+      </w:pPr>
+      <w:r>
+        <w:rPr>
+          <w:rFonts w:asciiTheme="minorHAnsi" w:hAnsiTheme="minorHAnsi" w:cstheme="minorHAnsi"/>
+          <w:color w:val="292929"/>
+          <w:spacing w:val="-1"/>
+          <w:sz w:val="28"/>
+          <w:szCs w:val="28"/>
+        </w:rPr>
+        <w:t>2- </w:t>
+      </w:r>
+      <w:r>
+        <w:rPr>
+          <w:rStyle w:val="Strong"/>
+          <w:rFonts w:asciiTheme="minorHAnsi" w:hAnsiTheme="minorHAnsi" w:cstheme="minorHAnsi"/>
+          <w:color w:val="292929"/>
+          <w:spacing w:val="-1"/>
+          <w:sz w:val="28"/>
+          <w:szCs w:val="28"/>
+          <w:highlight w:val="yellow"/>
+        </w:rPr>
+        <w:t>Bottleneck</w:t>
+      </w:r>
+      <w:r>
+        <w:rPr>
+          <w:rFonts w:asciiTheme="minorHAnsi" w:hAnsiTheme="minorHAnsi" w:cstheme="minorHAnsi"/>
+          <w:color w:val="292929"/>
+          <w:spacing w:val="-1"/>
+          <w:sz w:val="28"/>
+          <w:szCs w:val="28"/>
+        </w:rPr>
+        <w:t>: which is the layer that contains the compressed representation of the input data. This is the lowest possible dimensions of the input data.</w:t>
+      </w:r>
+    </w:p>
+    <w:p>
+      <w:pPr>
+        <w:pStyle w:val="kv"/>
+        <w:shd w:val="clear" w:color="auto" w:fill="FFFFFF"/>
+        <w:spacing w:before="480" w:beforeAutospacing="0" w:after="0" w:afterAutospacing="0" w:line="480" w:lineRule="atLeast"/>
+        <w:rPr>
+          <w:rFonts w:asciiTheme="minorHAnsi" w:hAnsiTheme="minorHAnsi" w:cstheme="minorHAnsi"/>
+          <w:color w:val="292929"/>
+          <w:spacing w:val="-1"/>
+          <w:sz w:val="28"/>
+          <w:szCs w:val="28"/>
+        </w:rPr>
+      </w:pPr>
+      <w:r>
+        <w:rPr>
+          <w:rFonts w:asciiTheme="minorHAnsi" w:hAnsiTheme="minorHAnsi" w:cstheme="minorHAnsi"/>
+          <w:color w:val="292929"/>
+          <w:spacing w:val="-1"/>
+          <w:sz w:val="28"/>
+          <w:szCs w:val="28"/>
+        </w:rPr>
+        <w:t>3- </w:t>
+      </w:r>
+      <w:r>
+        <w:rPr>
+          <w:rStyle w:val="Strong"/>
+          <w:rFonts w:asciiTheme="minorHAnsi" w:hAnsiTheme="minorHAnsi" w:cstheme="minorHAnsi"/>
+          <w:color w:val="292929"/>
+          <w:spacing w:val="-1"/>
+          <w:sz w:val="28"/>
+          <w:szCs w:val="28"/>
+          <w:highlight w:val="yellow"/>
+        </w:rPr>
+        <w:t>Decoder</w:t>
+      </w:r>
+      <w:r>
+        <w:rPr>
+          <w:rFonts w:asciiTheme="minorHAnsi" w:hAnsiTheme="minorHAnsi" w:cstheme="minorHAnsi"/>
+          <w:color w:val="292929"/>
+          <w:spacing w:val="-1"/>
+          <w:sz w:val="28"/>
+          <w:szCs w:val="28"/>
+        </w:rPr>
+        <w:t>: In which the model learns how to reconstruct the data from the encoded representation to be as close to the original input as possible.</w:t>
+      </w:r>
+    </w:p>
+    <w:p>
+      <w:pPr>
+        <w:pStyle w:val="kv"/>
+        <w:shd w:val="clear" w:color="auto" w:fill="FFFFFF"/>
+        <w:spacing w:before="480" w:beforeAutospacing="0" w:after="0" w:afterAutospacing="0" w:line="480" w:lineRule="atLeast"/>
+        <w:rPr>
+          <w:rFonts w:asciiTheme="minorHAnsi" w:hAnsiTheme="minorHAnsi" w:cstheme="minorHAnsi"/>
+          <w:color w:val="292929"/>
+          <w:spacing w:val="-1"/>
+          <w:sz w:val="28"/>
+          <w:szCs w:val="28"/>
+        </w:rPr>
+      </w:pPr>
+      <w:r>
+        <w:rPr>
+          <w:rFonts w:asciiTheme="minorHAnsi" w:hAnsiTheme="minorHAnsi" w:cstheme="minorHAnsi"/>
+          <w:color w:val="292929"/>
+          <w:spacing w:val="-1"/>
+          <w:sz w:val="28"/>
+          <w:szCs w:val="28"/>
+        </w:rPr>
+        <w:t>4- </w:t>
+      </w:r>
+      <w:r>
+        <w:rPr>
+          <w:rStyle w:val="Strong"/>
+          <w:rFonts w:asciiTheme="minorHAnsi" w:hAnsiTheme="minorHAnsi" w:cstheme="minorHAnsi"/>
+          <w:color w:val="292929"/>
+          <w:spacing w:val="-1"/>
+          <w:sz w:val="28"/>
+          <w:szCs w:val="28"/>
+          <w:highlight w:val="yellow"/>
+        </w:rPr>
+        <w:t>Reconstruction</w:t>
+      </w:r>
+      <w:r>
+        <w:rPr>
+          <w:rFonts w:asciiTheme="minorHAnsi" w:hAnsiTheme="minorHAnsi" w:cstheme="minorHAnsi"/>
+          <w:color w:val="292929"/>
+          <w:spacing w:val="-1"/>
+          <w:sz w:val="28"/>
+          <w:szCs w:val="28"/>
+          <w:highlight w:val="yellow"/>
+        </w:rPr>
+        <w:t> </w:t>
+      </w:r>
+      <w:r>
+        <w:rPr>
+          <w:rStyle w:val="Strong"/>
+          <w:rFonts w:asciiTheme="minorHAnsi" w:hAnsiTheme="minorHAnsi" w:cstheme="minorHAnsi"/>
+          <w:color w:val="292929"/>
+          <w:spacing w:val="-1"/>
+          <w:sz w:val="28"/>
+          <w:szCs w:val="28"/>
+          <w:highlight w:val="yellow"/>
+        </w:rPr>
+        <w:t>Loss</w:t>
+      </w:r>
+      <w:r>
+        <w:rPr>
+          <w:rFonts w:asciiTheme="minorHAnsi" w:hAnsiTheme="minorHAnsi" w:cstheme="minorHAnsi"/>
+          <w:color w:val="292929"/>
+          <w:spacing w:val="-1"/>
+          <w:sz w:val="28"/>
+          <w:szCs w:val="28"/>
+        </w:rPr>
+        <w:t>: This is the method that measures measure how well the decoder is performing and how close the output is to the original input.</w:t>
+      </w:r>
+    </w:p>
+    <w:p>
+      <w:pPr>
+        <w:pStyle w:val="kv"/>
+        <w:shd w:val="clear" w:color="auto" w:fill="FFFFFF"/>
+        <w:spacing w:before="480" w:beforeAutospacing="0" w:after="0" w:afterAutospacing="0" w:line="480" w:lineRule="atLeast"/>
+        <w:rPr>
+          <w:rFonts w:asciiTheme="minorHAnsi" w:hAnsiTheme="minorHAnsi" w:cstheme="minorHAnsi"/>
+          <w:color w:val="292929"/>
+          <w:spacing w:val="-1"/>
+          <w:sz w:val="28"/>
+          <w:szCs w:val="28"/>
+        </w:rPr>
+      </w:pPr>
+      <w:r>
+        <w:rPr>
+          <w:rFonts w:asciiTheme="minorHAnsi" w:hAnsiTheme="minorHAnsi" w:cstheme="minorHAnsi"/>
+          <w:color w:val="292929"/>
+          <w:spacing w:val="-1"/>
+          <w:sz w:val="28"/>
+          <w:szCs w:val="28"/>
+          <w:highlight w:val="yellow"/>
+        </w:rPr>
+        <w:lastRenderedPageBreak/>
+        <w:t>The training then involves using back propagation in order to minimize the network’s reconstruction loss</w:t>
+      </w:r>
+      <w:r>
+        <w:rPr>
+          <w:rFonts w:asciiTheme="minorHAnsi" w:hAnsiTheme="minorHAnsi" w:cstheme="minorHAnsi"/>
+          <w:color w:val="292929"/>
+          <w:spacing w:val="-1"/>
+          <w:sz w:val="28"/>
+          <w:szCs w:val="28"/>
+        </w:rPr>
+        <w:t>.</w:t>
+      </w:r>
+    </w:p>
+    <w:p>
+      <w:pPr>
+        <w:rPr>
+          <w:lang w:eastAsia="en-IN"/>
+        </w:rPr>
+      </w:pPr>
+    </w:p>
+    <w:p>
+      <w:pPr>
+        <w:rPr>
+          <w:sz w:val="24"/>
+          <w:szCs w:val="24"/>
+          <w:lang w:eastAsia="en-IN"/>
+        </w:rPr>
+      </w:pPr>
+      <w:r>
+        <w:rPr>
+          <w:sz w:val="24"/>
+          <w:szCs w:val="24"/>
+          <w:highlight w:val="yellow"/>
+          <w:lang w:eastAsia="en-IN"/>
+        </w:rPr>
+        <w:t>Autoencoder Architecture: FeedForward network, LSTM network or Convolutional Neural Network</w:t>
+      </w:r>
+    </w:p>
+    <w:p>
+      <w:pPr>
+        <w:pStyle w:val="Heading1"/>
+        <w:shd w:val="clear" w:color="auto" w:fill="FFFFFF"/>
+        <w:spacing w:before="468" w:line="540" w:lineRule="atLeast"/>
+        <w:rPr>
+          <w:rFonts w:asciiTheme="minorHAnsi" w:hAnsiTheme="minorHAnsi" w:cstheme="minorHAnsi"/>
+          <w:color w:val="292929"/>
+          <w:sz w:val="28"/>
+          <w:szCs w:val="28"/>
+          <w:highlight w:val="yellow"/>
+        </w:rPr>
+      </w:pPr>
+      <w:r>
+        <w:rPr>
+          <w:rFonts w:asciiTheme="minorHAnsi" w:hAnsiTheme="minorHAnsi" w:cstheme="minorHAnsi"/>
+          <w:color w:val="292929"/>
+          <w:sz w:val="28"/>
+          <w:szCs w:val="28"/>
+          <w:highlight w:val="yellow"/>
+        </w:rPr>
+        <w:t>1- Autoencoder for Anomaly Detection:</w:t>
+      </w:r>
+      <w:r>
+        <w:rPr>
+          <w:rFonts w:ascii="Georgia" w:hAnsi="Georgia"/>
+          <w:color w:val="292929"/>
+          <w:spacing w:val="-1"/>
+          <w:shd w:val="clear" w:color="auto" w:fill="FFFFFF"/>
+        </w:rPr>
+        <w:t xml:space="preserve"> </w:t>
+      </w:r>
+      <w:r>
+        <w:rPr>
+          <w:rFonts w:ascii="Georgia" w:hAnsi="Georgia"/>
+          <w:color w:val="292929"/>
+          <w:spacing w:val="-1"/>
+          <w:shd w:val="clear" w:color="auto" w:fill="FFFFFF"/>
+        </w:rPr>
+        <w:t>There are many ways and techniques to detect anomalies and outliers</w:t>
+      </w:r>
+    </w:p>
+    <w:p>
+      <w:pPr>
+        <w:rPr>
+          <w:rFonts w:cstheme="minorHAnsi"/>
+          <w:sz w:val="28"/>
+          <w:szCs w:val="28"/>
+          <w:highlight w:val="yellow"/>
+          <w:lang w:eastAsia="en-IN"/>
+        </w:rPr>
+      </w:pPr>
+    </w:p>
+    <w:p>
+      <w:pPr>
+        <w:rPr>
+          <w:rFonts w:cstheme="minorHAnsi"/>
+          <w:sz w:val="28"/>
+          <w:szCs w:val="28"/>
+          <w:lang w:eastAsia="en-IN"/>
+        </w:rPr>
+      </w:pPr>
+      <w:r>
+        <w:rPr>
+          <w:rFonts w:cstheme="minorHAnsi"/>
+          <w:sz w:val="28"/>
+          <w:szCs w:val="28"/>
+          <w:highlight w:val="yellow"/>
+          <w:lang w:eastAsia="en-IN"/>
+        </w:rPr>
+        <w:t>2- Image Denoising:</w:t>
+      </w:r>
+    </w:p>
+    <w:p>
+      <w:pPr>
+        <w:pBdr>
+          <w:bottom w:val="single" w:sz="6" w:space="1" w:color="auto"/>
+        </w:pBdr>
+        <w:rPr>
+          <w:lang w:eastAsia="en-IN"/>
+        </w:rPr>
+      </w:pPr>
+    </w:p>
+    <w:p>
+      <w:pPr>
+        <w:rPr>
+          <w:lang w:eastAsia="en-IN"/>
+        </w:rPr>
+      </w:pPr>
+      <w:hyperlink r:id="rId7" w:history="1">
+        <w:r>
+          <w:rPr>
+            <w:rStyle w:val="Hyperlink"/>
+            <w:rFonts w:eastAsia="Times New Roman" w:cstheme="minorHAnsi"/>
+            <w:kern w:val="36"/>
+            <w:sz w:val="28"/>
+            <w:szCs w:val="28"/>
+            <w:lang w:eastAsia="en-IN"/>
+          </w:rPr>
+          <w:t>https://towardsdatascience.com/tf-term-frequency-idf-inverse-document-frequency-from-scratch-in-python-6c2b61b78558</w:t>
+        </w:r>
+      </w:hyperlink>
+    </w:p>
+    <w:p>
+      <w:pPr>
+        <w:rPr>
+          <w:lang w:eastAsia="en-IN"/>
+        </w:rPr>
+      </w:pPr>
+      <w:r>
+        <w:rPr>
+          <w:lang w:eastAsia="en-IN"/>
+        </w:rPr>
+        <w:t>Table of Contents:</w:t>
+      </w:r>
+    </w:p>
+    <w:p>
+      <w:pPr>
+        <w:rPr>
+          <w:spacing w:val="-1"/>
+          <w:lang w:eastAsia="en-IN"/>
+        </w:rPr>
+      </w:pPr>
+      <w:r>
+        <w:rPr>
+          <w:spacing w:val="-1"/>
+          <w:lang w:eastAsia="en-IN"/>
+        </w:rPr>
+        <w:t>Terminology .</w:t>
+      </w:r>
+    </w:p>
+    <w:p>
+      <w:pPr>
+        <w:pStyle w:val="ListParagraph"/>
+        <w:numPr>
+          <w:ilvl w:val="0"/>
+          <w:numId w:val="1"/>
+        </w:numPr>
+        <w:rPr>
+          <w:spacing w:val="-1"/>
+          <w:lang w:eastAsia="en-IN"/>
+        </w:rPr>
+      </w:pPr>
+      <w:r>
+        <w:rPr>
+          <w:spacing w:val="-1"/>
+          <w:lang w:eastAsia="en-IN"/>
+        </w:rPr>
+        <w:t>Term Frequency(TF) .</w:t>
+      </w:r>
+    </w:p>
+    <w:p>
+      <w:pPr>
+        <w:pStyle w:val="ListParagraph"/>
+        <w:numPr>
+          <w:ilvl w:val="0"/>
+          <w:numId w:val="1"/>
+        </w:numPr>
+        <w:rPr>
+          <w:spacing w:val="-1"/>
+          <w:lang w:eastAsia="en-IN"/>
+        </w:rPr>
+      </w:pPr>
+      <w:r>
+        <w:rPr>
+          <w:spacing w:val="-1"/>
+          <w:lang w:eastAsia="en-IN"/>
+        </w:rPr>
+        <w:t>Document Frequency .</w:t>
+      </w:r>
+    </w:p>
+    <w:p>
+      <w:pPr>
+        <w:pStyle w:val="ListParagraph"/>
+        <w:numPr>
+          <w:ilvl w:val="0"/>
+          <w:numId w:val="1"/>
+        </w:numPr>
+        <w:rPr>
+          <w:spacing w:val="-1"/>
+          <w:lang w:eastAsia="en-IN"/>
+        </w:rPr>
+      </w:pPr>
+      <w:r>
+        <w:rPr>
+          <w:spacing w:val="-1"/>
+          <w:lang w:eastAsia="en-IN"/>
+        </w:rPr>
+        <w:t>Inverse Document Frequency .</w:t>
+      </w:r>
+    </w:p>
+    <w:p>
+      <w:pPr>
+        <w:rPr>
+          <w:spacing w:val="-1"/>
+          <w:lang w:eastAsia="en-IN"/>
+        </w:rPr>
+      </w:pPr>
+      <w:r>
+        <w:rPr>
+          <w:spacing w:val="-1"/>
+          <w:lang w:eastAsia="en-IN"/>
+        </w:rPr>
+        <w:t>Implementation in Python .</w:t>
+      </w:r>
+    </w:p>
+    <w:p>
+      <w:pPr>
+        <w:rPr>
+          <w:lang w:eastAsia="en-IN"/>
+        </w:rPr>
+      </w:pPr>
+      <w:r>
+        <w:rPr>
+          <w:lang w:eastAsia="en-IN"/>
+        </w:rPr>
+        <w:t>1 - Terminology :</w:t>
+      </w:r>
+    </w:p>
+    <w:p>
+      <w:pPr>
+        <w:rPr>
+          <w:spacing w:val="-1"/>
+          <w:lang w:eastAsia="en-IN"/>
+        </w:rPr>
+      </w:pPr>
+      <w:r>
+        <w:rPr>
+          <w:spacing w:val="-1"/>
+          <w:lang w:eastAsia="en-IN"/>
+        </w:rPr>
+        <w:t>t — term (word)</w:t>
+      </w:r>
+    </w:p>
+    <w:p>
+      <w:pPr>
+        <w:rPr>
+          <w:spacing w:val="-1"/>
+          <w:lang w:eastAsia="en-IN"/>
+        </w:rPr>
+      </w:pPr>
+      <w:r>
+        <w:rPr>
+          <w:spacing w:val="-1"/>
+          <w:lang w:eastAsia="en-IN"/>
+        </w:rPr>
+        <w:t>d — document (set of words)</w:t>
+      </w:r>
+    </w:p>
+    <w:p>
+      <w:pPr>
+        <w:rPr>
+          <w:spacing w:val="-1"/>
+          <w:lang w:eastAsia="en-IN"/>
+        </w:rPr>
+      </w:pPr>
+      <w:r>
+        <w:rPr>
+          <w:spacing w:val="-1"/>
+          <w:lang w:eastAsia="en-IN"/>
+        </w:rPr>
+        <w:t>N — count of corpus</w:t>
+      </w:r>
+    </w:p>
+    <w:p>
+      <w:pPr>
+        <w:rPr>
+          <w:spacing w:val="-1"/>
+          <w:lang w:eastAsia="en-IN"/>
+        </w:rPr>
+      </w:pPr>
+      <w:r>
+        <w:rPr>
+          <w:spacing w:val="-1"/>
+          <w:lang w:eastAsia="en-IN"/>
+        </w:rPr>
+        <w:t>corpus — the total document set</w:t>
+      </w:r>
+    </w:p>
+    <w:p/>
+    <w:p>
+      <w:r>
+        <w:t>the number of times a term occurs in a document is called its </w:t>
+      </w:r>
+      <w:r>
+        <w:rPr>
+          <w:rStyle w:val="Emphasis"/>
+        </w:rPr>
+        <w:t>term frequency</w:t>
+      </w:r>
+    </w:p>
+    <w:p>
+      <w:pPr>
+        <w:rPr>
+          <w:rStyle w:val="Emphasis"/>
+          <w:rFonts w:cstheme="minorHAnsi"/>
+          <w:i w:val="0"/>
+          <w:iCs w:val="0"/>
+          <w:color w:val="757575"/>
+          <w:spacing w:val="-4"/>
+          <w:sz w:val="28"/>
+          <w:szCs w:val="28"/>
+          <w:shd w:val="clear" w:color="auto" w:fill="FFFFFF"/>
+        </w:rPr>
+      </w:pPr>
+      <w:r>
+        <w:rPr>
+          <w:rStyle w:val="Emphasis"/>
+          <w:rFonts w:cstheme="minorHAnsi"/>
+          <w:i w:val="0"/>
+          <w:iCs w:val="0"/>
+          <w:color w:val="757575"/>
+          <w:spacing w:val="-4"/>
+          <w:sz w:val="28"/>
+          <w:szCs w:val="28"/>
+          <w:shd w:val="clear" w:color="auto" w:fill="FFFFFF"/>
+        </w:rPr>
+        <w:t>tf(t,d) = count of t in d / number of words in d</w:t>
+      </w:r>
+    </w:p>
+    <w:p>
+      <w:pPr>
+        <w:rPr>
+          <w:rStyle w:val="Emphasis"/>
+          <w:rFonts w:cstheme="minorHAnsi"/>
+          <w:i w:val="0"/>
+          <w:iCs w:val="0"/>
+          <w:color w:val="757575"/>
+          <w:spacing w:val="-4"/>
+          <w:sz w:val="28"/>
+          <w:szCs w:val="28"/>
+          <w:shd w:val="clear" w:color="auto" w:fill="FFFFFF"/>
+        </w:rPr>
+      </w:pPr>
+    </w:p>
+    <w:p>
+      <w:pPr>
+        <w:rPr>
+          <w:rStyle w:val="Emphasis"/>
+          <w:rFonts w:cstheme="minorHAnsi"/>
+          <w:i w:val="0"/>
+          <w:iCs w:val="0"/>
+          <w:color w:val="757575"/>
+          <w:spacing w:val="-4"/>
+          <w:sz w:val="28"/>
+          <w:szCs w:val="28"/>
+          <w:shd w:val="clear" w:color="auto" w:fill="FFFFFF"/>
+        </w:rPr>
+      </w:pPr>
+    </w:p>
+    <w:p>
+      <w:pPr>
+        <w:rPr>
+          <w:rStyle w:val="Emphasis"/>
+          <w:rFonts w:cstheme="minorHAnsi"/>
+          <w:i w:val="0"/>
+          <w:iCs w:val="0"/>
+          <w:color w:val="757575"/>
+          <w:spacing w:val="-4"/>
+          <w:sz w:val="28"/>
+          <w:szCs w:val="28"/>
+          <w:shd w:val="clear" w:color="auto" w:fill="FFFFFF"/>
+        </w:rPr>
+      </w:pPr>
+      <w:r>
+        <w:rPr>
+          <w:rStyle w:val="Emphasis"/>
+          <w:rFonts w:cstheme="minorHAnsi"/>
+          <w:i w:val="0"/>
+          <w:iCs w:val="0"/>
+          <w:color w:val="757575"/>
+          <w:spacing w:val="-4"/>
+          <w:sz w:val="28"/>
+          <w:szCs w:val="28"/>
+          <w:shd w:val="clear" w:color="auto" w:fill="FFFFFF"/>
+        </w:rPr>
+        <w:t>df(t) = occurrence of t in documents</w:t>
+      </w:r>
+    </w:p>
+    <w:p>
+      <w:pPr>
+        <w:rPr>
+          <w:rStyle w:val="Emphasis"/>
+          <w:rFonts w:cstheme="minorHAnsi"/>
+          <w:i w:val="0"/>
+          <w:iCs w:val="0"/>
+          <w:sz w:val="28"/>
+          <w:szCs w:val="28"/>
+        </w:rPr>
+      </w:pPr>
+      <w:r>
+        <w:rPr>
+          <w:rStyle w:val="Emphasis"/>
+          <w:rFonts w:cstheme="minorHAnsi"/>
+          <w:i w:val="0"/>
+          <w:iCs w:val="0"/>
+          <w:color w:val="757575"/>
+          <w:spacing w:val="-4"/>
+          <w:sz w:val="28"/>
+          <w:szCs w:val="28"/>
+          <w:shd w:val="clear" w:color="auto" w:fill="FFFFFF"/>
+        </w:rPr>
+        <w:lastRenderedPageBreak/>
+        <w:t>I</w:t>
+      </w:r>
+      <w:r>
+        <w:rPr>
+          <w:rStyle w:val="Emphasis"/>
+          <w:rFonts w:cstheme="minorHAnsi"/>
+          <w:i w:val="0"/>
+          <w:iCs w:val="0"/>
+          <w:sz w:val="28"/>
+          <w:szCs w:val="28"/>
+        </w:rPr>
+        <w:t>df(t) = log(N/(df + 1))</w:t>
+      </w:r>
+    </w:p>
+    <w:p>
+      <w:pPr>
+        <w:pBdr>
+          <w:bottom w:val="single" w:sz="6" w:space="1" w:color="auto"/>
+        </w:pBdr>
+        <w:rPr>
+          <w:rStyle w:val="Emphasis"/>
+          <w:rFonts w:cstheme="minorHAnsi"/>
+          <w:i w:val="0"/>
+          <w:iCs w:val="0"/>
+          <w:color w:val="757575"/>
+          <w:spacing w:val="-4"/>
+          <w:sz w:val="28"/>
+          <w:szCs w:val="28"/>
+          <w:shd w:val="clear" w:color="auto" w:fill="FFFFFF"/>
+        </w:rPr>
+      </w:pPr>
+      <w:r>
+        <w:rPr>
+          <w:rStyle w:val="Emphasis"/>
+          <w:rFonts w:cstheme="minorHAnsi"/>
+          <w:i w:val="0"/>
+          <w:iCs w:val="0"/>
+          <w:color w:val="757575"/>
+          <w:spacing w:val="-4"/>
+          <w:sz w:val="28"/>
+          <w:szCs w:val="28"/>
+          <w:shd w:val="clear" w:color="auto" w:fill="FFFFFF"/>
+        </w:rPr>
+        <w:t>tf-idf(t, d) = tf(t, d) * log(N/(df + 1))</w:t>
+      </w:r>
+    </w:p>
+    <w:p>
+      <w:pPr>
+        <w:pBdr>
+          <w:bottom w:val="single" w:sz="6" w:space="1" w:color="auto"/>
+        </w:pBdr>
+      </w:pPr>
+    </w:p>
+    <w:p>
+      <w:pPr>
+        <w:rPr>
+          <w:rFonts w:cstheme="minorHAnsi"/>
+          <w:sz w:val="24"/>
+          <w:szCs w:val="24"/>
+        </w:rPr>
+      </w:pPr>
+    </w:p>
+    <w:p>
+      <w:pPr>
+        <w:rPr>
+          <w:rFonts w:cstheme="minorHAnsi"/>
+          <w:sz w:val="24"/>
+          <w:szCs w:val="24"/>
+        </w:rPr>
+      </w:pPr>
+      <w:r>
+        <w:rPr>
+          <w:rFonts w:cstheme="minorHAnsi"/>
+          <w:sz w:val="24"/>
+          <w:szCs w:val="24"/>
+        </w:rPr>
+        <w:t>Feature engineering Techniques</w:t>
       </w:r>
       <w:r>
         <w:rPr>
@@ -509,6 +1556,127 @@
     </w:sectPr>
   </w:body>
 </w:document>
+</file>
+
+<file path=word/numbering.xml><?xml version="1.0" encoding="utf-8"?>
+<w:numbering xmlns:wpc="http://schemas.microsoft.com/office/word/2010/wordprocessingCanvas" xmlns:cx="http://schemas.microsoft.com/office/drawing/2014/chartex" xmlns:cx1="http://schemas.microsoft.com/office/drawing/2015/9/8/chartex" xmlns:cx2="http://schemas.microsoft.com/office/drawing/2015/10/21/chartex" xmlns:cx3="http://schemas.microsoft.com/office/drawing/2016/5/9/chartex" xmlns:cx4="http://schemas.microsoft.com/office/drawing/2016/5/10/chartex" xmlns:cx5="http://schemas.microsoft.com/office/drawing/2016/5/11/chartex" xmlns:cx6="http://schemas.microsoft.com/office/drawing/2016/5/12/chartex" xmlns:cx7="http://schemas.microsoft.com/office/drawing/2016/5/13/chartex" xmlns:cx8="http://schemas.microsoft.com/office/drawing/2016/5/14/chartex" xmlns:mc="http://schemas.openxmlformats.org/markup-compatibility/2006" xmlns:aink="http://schemas.microsoft.com/office/drawing/2016/ink" xmlns:am3d="http://schemas.microsoft.com/office/drawing/2017/model3d" xmlns:o="urn:schemas-microsoft-com:office:office" xmlns:r="http://schemas.openxmlformats.org/officeDocument/2006/relationships" xmlns:m="http://schemas.openxmlformats.org/officeDocument/2006/math" xmlns:v="urn:schemas-microsoft-com:vml" xmlns:wp14="http://schemas.microsoft.com/office/word/2010/wordprocessingDrawing" xmlns:wp="http://schemas.openxmlformats.org/drawingml/2006/wordprocessingDrawing" xmlns:w10="urn:schemas-microsoft-com:office:word" xmlns:w="http://schemas.openxmlformats.org/wordprocessingml/2006/main" xmlns:w14="http://schemas.microsoft.com/office/word/2010/wordml" xmlns:w15="http://schemas.microsoft.com/office/word/2012/wordml" xmlns:w16cex="http://schemas.microsoft.com/office/word/2018/wordml/cex" xmlns:w16cid="http://schemas.microsoft.com/office/word/2016/wordml/cid" xmlns:w16="http://schemas.microsoft.com/office/word/2018/wordml" xmlns:w16se="http://schemas.microsoft.com/office/word/2015/wordml/symex" xmlns:wpg="http://schemas.microsoft.com/office/word/2010/wordprocessingGroup" xmlns:wpi="http://schemas.microsoft.com/office/word/2010/wordprocessingInk" xmlns:wne="http://schemas.microsoft.com/office/word/2006/wordml" xmlns:wps="http://schemas.microsoft.com/office/word/2010/wordprocessingShape" mc:Ignorable="w14 w15 w16se w16cid w16 w16cex wp14">
+  <w:abstractNum w:abstractNumId="0" w15:restartNumberingAfterBreak="0">
+    <w:nsid w:val="6F5908C3"/>
+    <w:multiLevelType w:val="hybridMultilevel"/>
+    <w:tmpl w:val="8326D9BC"/>
+    <w:lvl w:ilvl="0" w:tplc="40090001">
+      <w:start w:val="1"/>
+      <w:numFmt w:val="bullet"/>
+      <w:lvlText w:val=""/>
+      <w:lvlJc w:val="left"/>
+      <w:pPr>
+        <w:ind w:left="720" w:hanging="360"/>
+      </w:pPr>
+      <w:rPr>
+        <w:rFonts w:ascii="Symbol" w:hAnsi="Symbol" w:hint="default"/>
+      </w:rPr>
+    </w:lvl>
+    <w:lvl w:ilvl="1" w:tplc="40090003" w:tentative="1">
+      <w:start w:val="1"/>
+      <w:numFmt w:val="bullet"/>
+      <w:lvlText w:val="o"/>
+      <w:lvlJc w:val="left"/>
+      <w:pPr>
+        <w:ind w:left="1440" w:hanging="360"/>
+      </w:pPr>
+      <w:rPr>
+        <w:rFonts w:ascii="Courier New" w:hAnsi="Courier New" w:cs="Courier New" w:hint="default"/>
+      </w:rPr>
+    </w:lvl>
+    <w:lvl w:ilvl="2" w:tplc="40090005" w:tentative="1">
+      <w:start w:val="1"/>
+      <w:numFmt w:val="bullet"/>
+      <w:lvlText w:val=""/>
+      <w:lvlJc w:val="left"/>
+      <w:pPr>
+        <w:ind w:left="2160" w:hanging="360"/>
+      </w:pPr>
+      <w:rPr>
+        <w:rFonts w:ascii="Wingdings" w:hAnsi="Wingdings" w:hint="default"/>
+      </w:rPr>
+    </w:lvl>
+    <w:lvl w:ilvl="3" w:tplc="40090001" w:tentative="1">
+      <w:start w:val="1"/>
+      <w:numFmt w:val="bullet"/>
+      <w:lvlText w:val=""/>
+      <w:lvlJc w:val="left"/>
+      <w:pPr>
+        <w:ind w:left="2880" w:hanging="360"/>
+      </w:pPr>
+      <w:rPr>
+        <w:rFonts w:ascii="Symbol" w:hAnsi="Symbol" w:hint="default"/>
+      </w:rPr>
+    </w:lvl>
+    <w:lvl w:ilvl="4" w:tplc="40090003" w:tentative="1">
+      <w:start w:val="1"/>
+      <w:numFmt w:val="bullet"/>
+      <w:lvlText w:val="o"/>
+      <w:lvlJc w:val="left"/>
+      <w:pPr>
+        <w:ind w:left="3600" w:hanging="360"/>
+      </w:pPr>
+      <w:rPr>
+        <w:rFonts w:ascii="Courier New" w:hAnsi="Courier New" w:cs="Courier New" w:hint="default"/>
+      </w:rPr>
+    </w:lvl>
+    <w:lvl w:ilvl="5" w:tplc="40090005" w:tentative="1">
+      <w:start w:val="1"/>
+      <w:numFmt w:val="bullet"/>
+      <w:lvlText w:val=""/>
+      <w:lvlJc w:val="left"/>
+      <w:pPr>
+        <w:ind w:left="4320" w:hanging="360"/>
+      </w:pPr>
+      <w:rPr>
+        <w:rFonts w:ascii="Wingdings" w:hAnsi="Wingdings" w:hint="default"/>
+      </w:rPr>
+    </w:lvl>
+    <w:lvl w:ilvl="6" w:tplc="40090001" w:tentative="1">
+      <w:start w:val="1"/>
+      <w:numFmt w:val="bullet"/>
+      <w:lvlText w:val=""/>
+      <w:lvlJc w:val="left"/>
+      <w:pPr>
+        <w:ind w:left="5040" w:hanging="360"/>
+      </w:pPr>
+      <w:rPr>
+        <w:rFonts w:ascii="Symbol" w:hAnsi="Symbol" w:hint="default"/>
+      </w:rPr>
+    </w:lvl>
+    <w:lvl w:ilvl="7" w:tplc="40090003" w:tentative="1">
+      <w:start w:val="1"/>
+      <w:numFmt w:val="bullet"/>
+      <w:lvlText w:val="o"/>
+      <w:lvlJc w:val="left"/>
+      <w:pPr>
+        <w:ind w:left="5760" w:hanging="360"/>
+      </w:pPr>
+      <w:rPr>
+        <w:rFonts w:ascii="Courier New" w:hAnsi="Courier New" w:cs="Courier New" w:hint="default"/>
+      </w:rPr>
+    </w:lvl>
+    <w:lvl w:ilvl="8" w:tplc="40090005" w:tentative="1">
+      <w:start w:val="1"/>
+      <w:numFmt w:val="bullet"/>
+      <w:lvlText w:val=""/>
+      <w:lvlJc w:val="left"/>
+      <w:pPr>
+        <w:ind w:left="6480" w:hanging="360"/>
+      </w:pPr>
+      <w:rPr>
+        <w:rFonts w:ascii="Wingdings" w:hAnsi="Wingdings" w:hint="default"/>
+      </w:rPr>
+    </w:lvl>
+  </w:abstractNum>
+  <w:num w:numId="1">
+    <w:abstractNumId w:val="0"/>
+  </w:num>
+</w:numbering>
 </file>
 
 <file path=word/styles.xml><?xml version="1.0" encoding="utf-8"?>
@@ -910,6 +2078,27 @@
     <w:name w:val="Normal"/>
     <w:qFormat/>
   </w:style>
+  <w:style w:type="paragraph" w:styleId="Heading1">
+    <w:name w:val="heading 1"/>
+    <w:basedOn w:val="Normal"/>
+    <w:next w:val="Normal"/>
+    <w:link w:val="Heading1Char"/>
+    <w:uiPriority w:val="9"/>
+    <w:qFormat/>
+    <w:rsid w:val="00416E2E"/>
+    <w:pPr>
+      <w:keepNext/>
+      <w:keepLines/>
+      <w:spacing w:before="240" w:after="0"/>
+      <w:outlineLvl w:val="0"/>
+    </w:pPr>
+    <w:rPr>
+      <w:rFonts w:asciiTheme="majorHAnsi" w:eastAsiaTheme="majorEastAsia" w:hAnsiTheme="majorHAnsi" w:cstheme="majorBidi"/>
+      <w:color w:val="2F5496" w:themeColor="accent1" w:themeShade="BF"/>
+      <w:sz w:val="32"/>
+      <w:szCs w:val="32"/>
+    </w:rPr>
+  </w:style>
   <w:style w:type="paragraph" w:styleId="Heading2">
     <w:name w:val="heading 2"/>
     <w:basedOn w:val="Normal"/>
@@ -1061,6 +2250,67 @@
       <w:sz w:val="36"/>
       <w:szCs w:val="36"/>
       <w:lang w:eastAsia="en-IN"/>
+    </w:rPr>
+  </w:style>
+  <w:style w:type="character" w:styleId="Hyperlink">
+    <w:name w:val="Hyperlink"/>
+    <w:basedOn w:val="DefaultParagraphFont"/>
+    <w:uiPriority w:val="99"/>
+    <w:unhideWhenUsed/>
+    <w:rsid w:val="00210F8F"/>
+    <w:rPr>
+      <w:color w:val="0563C1" w:themeColor="hyperlink"/>
+      <w:u w:val="single"/>
+    </w:rPr>
+  </w:style>
+  <w:style w:type="character" w:styleId="Emphasis">
+    <w:name w:val="Emphasis"/>
+    <w:basedOn w:val="DefaultParagraphFont"/>
+    <w:uiPriority w:val="20"/>
+    <w:qFormat/>
+    <w:rsid w:val="00210F8F"/>
+    <w:rPr>
+      <w:i/>
+      <w:iCs/>
+    </w:rPr>
+  </w:style>
+  <w:style w:type="character" w:styleId="UnresolvedMention">
+    <w:name w:val="Unresolved Mention"/>
+    <w:basedOn w:val="DefaultParagraphFont"/>
+    <w:uiPriority w:val="99"/>
+    <w:semiHidden/>
+    <w:unhideWhenUsed/>
+    <w:rsid w:val="00210F8F"/>
+    <w:rPr>
+      <w:color w:val="605E5C"/>
+      <w:shd w:val="clear" w:color="auto" w:fill="E1DFDD"/>
+    </w:rPr>
+  </w:style>
+  <w:style w:type="paragraph" w:customStyle="1" w:styleId="kv">
+    <w:name w:val="kv"/>
+    <w:basedOn w:val="Normal"/>
+    <w:rsid w:val="003D4E49"/>
+    <w:pPr>
+      <w:spacing w:before="100" w:beforeAutospacing="1" w:after="100" w:afterAutospacing="1" w:line="240" w:lineRule="auto"/>
+    </w:pPr>
+    <w:rPr>
+      <w:rFonts w:ascii="Times New Roman" w:eastAsia="Times New Roman" w:hAnsi="Times New Roman" w:cs="Times New Roman"/>
+      <w:sz w:val="24"/>
+      <w:szCs w:val="24"/>
+      <w:lang w:eastAsia="en-IN"/>
+    </w:rPr>
+  </w:style>
+  <w:style w:type="character" w:customStyle="1" w:styleId="Heading1Char">
+    <w:name w:val="Heading 1 Char"/>
+    <w:basedOn w:val="DefaultParagraphFont"/>
+    <w:link w:val="Heading1"/>
+    <w:uiPriority w:val="9"/>
+    <w:rsid w:val="00416E2E"/>
+    <w:rPr>
+      <w:rFonts w:asciiTheme="majorHAnsi" w:eastAsiaTheme="majorEastAsia" w:hAnsiTheme="majorHAnsi" w:cstheme="majorBidi"/>
+      <w:color w:val="2F5496" w:themeColor="accent1" w:themeShade="BF"/>
+      <w:sz w:val="32"/>
+      <w:szCs w:val="32"/>
     </w:rPr>
   </w:style>
 </w:styles>
